--- a/README.docx
+++ b/README.docx
@@ -14,23 +14,7 @@
           <w:b/>
           <w:bCs/>
         </w:rPr>
-        <w:t xml:space="preserve">Tang Ming </w:t>
-      </w:r>
-      <w:proofErr w:type="spellStart"/>
-      <w:r>
-        <w:rPr>
-          <w:b/>
-          <w:bCs/>
-        </w:rPr>
-        <w:t>Jie</w:t>
-      </w:r>
-      <w:proofErr w:type="spellEnd"/>
-      <w:r>
-        <w:rPr>
-          <w:b/>
-          <w:bCs/>
-        </w:rPr>
-        <w:t>, Ryan (A0257955L)</w:t>
+        <w:t>Tang Ming Jie, Ryan (A0257955L)</w:t>
       </w:r>
     </w:p>
     <w:p>
@@ -223,14 +207,12 @@
       <w:r>
         <w:t xml:space="preserve"> </w:t>
       </w:r>
-      <w:proofErr w:type="spellStart"/>
       <w:r>
         <w:t>e</w:t>
       </w:r>
       <w:r>
         <w:t>ventManagementDB</w:t>
       </w:r>
-      <w:proofErr w:type="spellEnd"/>
     </w:p>
     <w:p>
       <w:pPr>
@@ -326,7 +308,6 @@
       <w:r>
         <w:t xml:space="preserve">Set up your Java DB instance with the name </w:t>
       </w:r>
-      <w:proofErr w:type="spellStart"/>
       <w:r>
         <w:rPr>
           <w:b/>
@@ -334,7 +315,6 @@
         </w:rPr>
         <w:t>EventManagementDB</w:t>
       </w:r>
-      <w:proofErr w:type="spellEnd"/>
       <w:r>
         <w:t>.</w:t>
       </w:r>
@@ -358,15 +338,7 @@
         </w:numPr>
       </w:pPr>
       <w:r>
-        <w:t xml:space="preserve">Deploy the application to a Java EE compatible server (e.g., </w:t>
-      </w:r>
-      <w:proofErr w:type="spellStart"/>
-      <w:r>
-        <w:t>GlassFish</w:t>
-      </w:r>
-      <w:proofErr w:type="spellEnd"/>
-      <w:r>
-        <w:t>).</w:t>
+        <w:t>Deploy the application to a Java EE compatible server (e.g., GlassFish).</w:t>
       </w:r>
     </w:p>
     <w:p>
@@ -392,23 +364,7 @@
         </w:rPr>
       </w:pPr>
       <w:r>
-        <w:t xml:space="preserve">Run </w:t>
-      </w:r>
-      <w:proofErr w:type="spellStart"/>
-      <w:r>
-        <w:t>npm</w:t>
-      </w:r>
-      <w:proofErr w:type="spellEnd"/>
-      <w:r>
-        <w:t xml:space="preserve"> install to initiate the project’s dependencies followed by </w:t>
-      </w:r>
-      <w:proofErr w:type="spellStart"/>
-      <w:r>
-        <w:t>npm</w:t>
-      </w:r>
-      <w:proofErr w:type="spellEnd"/>
-      <w:r>
-        <w:t xml:space="preserve"> start to </w:t>
+        <w:t xml:space="preserve">Run npm install to initiate the project’s dependencies followed by npm start to </w:t>
       </w:r>
       <w:r>
         <w:t xml:space="preserve">deploy </w:t>
@@ -570,27 +526,25 @@
           <w:bCs/>
           <w:highlight w:val="yellow"/>
         </w:rPr>
-        <w:t>View Other User’s</w:t>
-      </w:r>
-      <w:r>
-        <w:rPr>
-          <w:b/>
-          <w:bCs/>
+        <w:t>View Other User’s Profile:</w:t>
+      </w:r>
+      <w:r>
+        <w:rPr>
           <w:highlight w:val="yellow"/>
         </w:rPr>
-        <w:t xml:space="preserve"> Profile:</w:t>
+        <w:t xml:space="preserve"> Users can access other users profile in the event detail page to see the </w:t>
       </w:r>
       <w:r>
         <w:rPr>
           <w:highlight w:val="yellow"/>
         </w:rPr>
-        <w:t xml:space="preserve"> Users can </w:t>
+        <w:t>user</w:t>
       </w:r>
       <w:r>
         <w:rPr>
           <w:highlight w:val="yellow"/>
         </w:rPr>
-        <w:t>access other users profile in the event detail page to see the organiser’s past and upcoming events.</w:t>
+        <w:t>’s past and upcoming events.</w:t>
       </w:r>
     </w:p>
     <w:p>
